--- a/Recette du fifty burger.docx
+++ b/Recette du fifty burger.docx
@@ -675,14 +675,25 @@
           <w:lang w:val="en-US" w:eastAsia="fr-FR"/>
         </w:rPr>
       </w:pPr>
+      <w:hyperlink r:id="rId9" w:anchor="top" w:history="1">
+        <w:r>
+          <w:rPr>
+            <w:rStyle w:val="Lienhypertexte"/>
+            <w:rFonts w:ascii="Times New Roman" w:hAnsi="Times New Roman" w:cs="Times New Roman"/>
+          </w:rPr>
+          <w:t>Retourner en haut de la page</w:t>
+        </w:r>
+      </w:hyperlink>
+      <w:bookmarkStart w:id="0" w:name="_GoBack"/>
+      <w:bookmarkEnd w:id="0"/>
     </w:p>
     <w:sectPr>
-      <w:headerReference w:type="even" r:id="rId9"/>
-      <w:headerReference w:type="default" r:id="rId10"/>
-      <w:footerReference w:type="even" r:id="rId11"/>
-      <w:footerReference w:type="default" r:id="rId12"/>
-      <w:headerReference w:type="first" r:id="rId13"/>
-      <w:footerReference w:type="first" r:id="rId14"/>
+      <w:headerReference w:type="even" r:id="rId10"/>
+      <w:headerReference w:type="default" r:id="rId11"/>
+      <w:footerReference w:type="even" r:id="rId12"/>
+      <w:footerReference w:type="default" r:id="rId13"/>
+      <w:headerReference w:type="first" r:id="rId14"/>
+      <w:footerReference w:type="first" r:id="rId15"/>
       <w:pgSz w:w="11900" w:h="16840"/>
       <w:pgMar w:top="1417" w:right="1417" w:bottom="1417" w:left="1417" w:header="708" w:footer="708" w:gutter="0"/>
       <w:cols w:space="708"/>
@@ -749,23 +760,7 @@
         <w:rFonts w:ascii="Times New Roman" w:eastAsia="Times New Roman" w:hAnsi="Times New Roman" w:cs="Times New Roman"/>
         <w:lang w:val="en-US" w:eastAsia="fr-FR"/>
       </w:rPr>
-      <w:t xml:space="preserve"> Burgers - </w:t>
-    </w:r>
-    <w:r>
-      <w:rPr>
-        <w:rFonts w:ascii="Times New Roman" w:eastAsia="Times New Roman" w:hAnsi="Times New Roman" w:cs="Times New Roman"/>
-        <w:lang w:val="en-US" w:eastAsia="fr-FR"/>
-      </w:rPr>
-      <w:t>Fa</w:t>
-    </w:r>
-    <w:bookmarkStart w:id="0" w:name="_GoBack"/>
-    <w:bookmarkEnd w:id="0"/>
-    <w:r>
-      <w:rPr>
-        <w:rFonts w:ascii="Times New Roman" w:eastAsia="Times New Roman" w:hAnsi="Times New Roman" w:cs="Times New Roman"/>
-        <w:lang w:val="en-US" w:eastAsia="fr-FR"/>
-      </w:rPr>
-      <w:t xml:space="preserve">t and tasty </w:t>
+      <w:t xml:space="preserve"> Burgers - Fat and tasty </w:t>
     </w:r>
   </w:p>
 </w:ftr>
